--- a/数据库_redis.docx
+++ b/数据库_redis.docx
@@ -30,13 +30,17 @@
         <w:pStyle w:val="2"/>
         <w:rPr>
           <w:rFonts w:hint="eastAsia"/>
-        </w:rPr>
-      </w:pPr>
-      <w:r>
-        <w:rPr>
-          <w:rFonts w:hint="eastAsia"/>
-        </w:rPr>
-        <w:t>###零、我司的redis的使用情况：</w:t>
+          <w:b/>
+          <w:bCs/>
+        </w:rPr>
+      </w:pPr>
+      <w:r>
+        <w:rPr>
+          <w:rFonts w:hint="eastAsia"/>
+          <w:b/>
+          <w:bCs/>
+        </w:rPr>
+        <w:t>零、我司的redis的使用情况：</w:t>
       </w:r>
     </w:p>
     <w:p>
@@ -80,27 +84,31 @@
         <w:pStyle w:val="2"/>
         <w:rPr>
           <w:rFonts w:hint="eastAsia"/>
-        </w:rPr>
-      </w:pPr>
-      <w:r>
-        <w:rPr>
-          <w:rFonts w:hint="eastAsia"/>
-        </w:rPr>
-        <w:t>###一、Redis的数据类型：</w:t>
-      </w:r>
-    </w:p>
-    <w:p>
-      <w:pPr>
-        <w:pStyle w:val="2"/>
-        <w:rPr>
-          <w:rFonts w:hint="eastAsia"/>
-        </w:rPr>
-      </w:pPr>
-      <w:r>
-        <w:rPr>
-          <w:rFonts w:hint="eastAsia"/>
-        </w:rPr>
-        <w:t>#####1、String字符串：以键值对 key-value 的形式进行存储的，我司用的这种。一般用于：</w:t>
+          <w:b/>
+          <w:bCs/>
+        </w:rPr>
+      </w:pPr>
+      <w:r>
+        <w:rPr>
+          <w:rFonts w:hint="eastAsia"/>
+          <w:b/>
+          <w:bCs/>
+        </w:rPr>
+        <w:t>一、Redis的数据类型：</w:t>
+      </w:r>
+    </w:p>
+    <w:p>
+      <w:pPr>
+        <w:pStyle w:val="2"/>
+        <w:rPr>
+          <w:rFonts w:hint="eastAsia"/>
+        </w:rPr>
+      </w:pPr>
+      <w:r>
+        <w:rPr>
+          <w:rFonts w:hint="eastAsia"/>
+        </w:rPr>
+        <w:t>1、String字符串：以键值对 key-value 的形式进行存储的，我司用的这种。一般用于：</w:t>
       </w:r>
     </w:p>
     <w:p>
@@ -156,35 +164,35 @@
         <w:rPr>
           <w:rFonts w:hint="eastAsia"/>
         </w:rPr>
-        <w:t>#####2、Hash（哈希）：将键值 (key) 和一个特殊的“哈希表”关联起来，这个“哈希表”表包含两列数据：字段和值。通常情况下字典类型会使用数组的方式来存储相关的数据，但发生哈希冲突时才会使用链表的结构来存储数据。</w:t>
-      </w:r>
-    </w:p>
-    <w:p>
-      <w:pPr>
-        <w:pStyle w:val="2"/>
-        <w:rPr>
-          <w:rFonts w:hint="eastAsia"/>
-        </w:rPr>
-      </w:pPr>
-      <w:r>
-        <w:rPr>
-          <w:rFonts w:hint="eastAsia"/>
-        </w:rPr>
-        <w:t>#####3、List（列表）：使用链表结构存储的有序结构，它的元素插入会按照先后顺序存储到链表结构中，因此它的元素操作 (插入和删除) 时间复杂度为 O(1)，所以相对来说速度还是比较快的，但它的查询时间复杂度为 O(n)，因此查询可能会比较慢。</w:t>
-      </w:r>
-    </w:p>
-    <w:p>
-      <w:pPr>
-        <w:pStyle w:val="2"/>
-        <w:rPr>
-          <w:rFonts w:hint="eastAsia"/>
-        </w:rPr>
-      </w:pPr>
-      <w:r>
-        <w:rPr>
-          <w:rFonts w:hint="eastAsia"/>
-        </w:rPr>
-        <w:t>#####4、Set（集合）：是一个无序并唯一的键值集合。</w:t>
+        <w:t>2、Hash（哈希）：将键值 (key) 和一个特殊的“哈希表”关联起来，这个“哈希表”表包含两列数据：字段和值。通常情况下字典类型会使用数组的方式来存储相关的数据，但发生哈希冲突时才会使用链表的结构来存储数据。</w:t>
+      </w:r>
+    </w:p>
+    <w:p>
+      <w:pPr>
+        <w:pStyle w:val="2"/>
+        <w:rPr>
+          <w:rFonts w:hint="eastAsia"/>
+        </w:rPr>
+      </w:pPr>
+      <w:r>
+        <w:rPr>
+          <w:rFonts w:hint="eastAsia"/>
+        </w:rPr>
+        <w:t>3、List（列表）：使用链表结构存储的有序结构，它的元素插入会按照先后顺序存储到链表结构中，因此它的元素操作 (插入和删除) 时间复杂度为 O(1)，所以相对来说速度还是比较快的，但它的查询时间复杂度为 O(n)，因此查询可能会比较慢。</w:t>
+      </w:r>
+    </w:p>
+    <w:p>
+      <w:pPr>
+        <w:pStyle w:val="2"/>
+        <w:rPr>
+          <w:rFonts w:hint="eastAsia"/>
+        </w:rPr>
+      </w:pPr>
+      <w:r>
+        <w:rPr>
+          <w:rFonts w:hint="eastAsia"/>
+        </w:rPr>
+        <w:t>4、Set（集合）：是一个无序并唯一的键值集合。</w:t>
       </w:r>
     </w:p>
     <w:p>
@@ -226,7 +234,7 @@
         <w:rPr>
           <w:rFonts w:hint="eastAsia"/>
         </w:rPr>
-        <w:t>#####5、有序集合（sorted set）：相比于集合类型多了一个排序属性 score（分值），对于有序集合 ZSet 来说，每个存储元素相当于有两个值组成的，一个是有序结合的元素值，一个是排序值。有序集合的存储元素值也是不能重复的，但分值是可以重复的。</w:t>
+        <w:t>5、有序集合（sorted set）：相比于集合类型多了一个排序属性 score（分值），对于有序集合 ZSet 来说，每个存储元素相当于有两个值组成的，一个是有序结合的元素值，一个是排序值。有序集合的存储元素值也是不能重复的，但分值是可以重复的。</w:t>
       </w:r>
     </w:p>
     <w:p>
@@ -268,65 +276,83 @@
         <w:rPr>
           <w:rFonts w:hint="eastAsia"/>
         </w:rPr>
-        <w:t>#####6、GEO（地理位置类型）用于实现查询附近的人、HyperLogLog（统计类型）用于高效的实现数据的去重统计（存在一定的误差</w:t>
-      </w:r>
-    </w:p>
-    <w:p>
-      <w:pPr>
-        <w:pStyle w:val="2"/>
-        <w:rPr>
-          <w:rFonts w:hint="eastAsia"/>
-        </w:rPr>
-      </w:pPr>
-      <w:r>
-        <w:rPr>
-          <w:rFonts w:hint="eastAsia"/>
-        </w:rPr>
-        <w:t>#####7、Stream（流类型）主要应用于消息队列的实现。</w:t>
-      </w:r>
-    </w:p>
-    <w:p>
-      <w:pPr>
-        <w:pStyle w:val="2"/>
-        <w:rPr>
-          <w:rFonts w:hint="eastAsia"/>
-        </w:rPr>
-      </w:pPr>
-    </w:p>
-    <w:p>
-      <w:pPr>
-        <w:pStyle w:val="2"/>
-        <w:rPr>
-          <w:rFonts w:hint="eastAsia"/>
-        </w:rPr>
-      </w:pPr>
-      <w:r>
-        <w:rPr>
-          <w:rFonts w:hint="eastAsia"/>
-        </w:rPr>
-        <w:t>###二、、通过持久化机制把内存中的数据同步到硬盘文件来保证数据持久化。当Redis重启后通过把硬盘文件重新加载到内存，就能达到恢复数据的目的。</w:t>
-      </w:r>
-    </w:p>
-    <w:p>
-      <w:pPr>
-        <w:pStyle w:val="2"/>
-        <w:rPr>
-          <w:rFonts w:hint="eastAsia"/>
-        </w:rPr>
-      </w:pPr>
-    </w:p>
-    <w:p>
-      <w:pPr>
-        <w:pStyle w:val="2"/>
-        <w:rPr>
-          <w:rFonts w:hint="eastAsia"/>
-        </w:rPr>
-      </w:pPr>
-      <w:r>
-        <w:rPr>
-          <w:rFonts w:hint="eastAsia"/>
-        </w:rPr>
-        <w:t>###三、redis快的原因：</w:t>
+        <w:t>6、GEO（地理位置类型）用于实现查询附近的人、HyperLogLog（统计类型）用于高效的实现数据的去重统计（存在一定的误差</w:t>
+      </w:r>
+    </w:p>
+    <w:p>
+      <w:pPr>
+        <w:pStyle w:val="2"/>
+        <w:rPr>
+          <w:rFonts w:hint="eastAsia"/>
+        </w:rPr>
+      </w:pPr>
+      <w:r>
+        <w:rPr>
+          <w:rFonts w:hint="eastAsia"/>
+        </w:rPr>
+        <w:t>7、Stream（流类型）主要应用于消息队列的实现。</w:t>
+      </w:r>
+    </w:p>
+    <w:p>
+      <w:pPr>
+        <w:pStyle w:val="2"/>
+        <w:rPr>
+          <w:rFonts w:hint="eastAsia"/>
+        </w:rPr>
+      </w:pPr>
+    </w:p>
+    <w:p>
+      <w:pPr>
+        <w:pStyle w:val="2"/>
+        <w:rPr>
+          <w:rFonts w:hint="eastAsia"/>
+        </w:rPr>
+      </w:pPr>
+      <w:r>
+        <w:rPr>
+          <w:rFonts w:hint="eastAsia"/>
+        </w:rPr>
+        <w:t>二、通过</w:t>
+      </w:r>
+      <w:r>
+        <w:rPr>
+          <w:rFonts w:hint="eastAsia"/>
+          <w:b/>
+          <w:bCs/>
+        </w:rPr>
+        <w:t>持久化机制</w:t>
+      </w:r>
+      <w:r>
+        <w:rPr>
+          <w:rFonts w:hint="eastAsia"/>
+        </w:rPr>
+        <w:t>把内存中的数据同步到硬盘文件来保证数据持久化。当Redis重启后通过把硬盘文件重新加载到内存，就能达到恢复数据的目的。</w:t>
+      </w:r>
+    </w:p>
+    <w:p>
+      <w:pPr>
+        <w:pStyle w:val="2"/>
+        <w:rPr>
+          <w:rFonts w:hint="eastAsia"/>
+        </w:rPr>
+      </w:pPr>
+    </w:p>
+    <w:p>
+      <w:pPr>
+        <w:pStyle w:val="2"/>
+        <w:rPr>
+          <w:rFonts w:hint="eastAsia"/>
+          <w:b/>
+          <w:bCs/>
+        </w:rPr>
+      </w:pPr>
+      <w:r>
+        <w:rPr>
+          <w:rFonts w:hint="eastAsia"/>
+          <w:b/>
+          <w:bCs/>
+        </w:rPr>
+        <w:t>三、redis快的原因：</w:t>
       </w:r>
     </w:p>
     <w:p>
@@ -350,14 +376,6 @@
           <w:rFonts w:hint="eastAsia"/>
         </w:rPr>
       </w:pPr>
-    </w:p>
-    <w:p>
-      <w:pPr>
-        <w:pStyle w:val="2"/>
-        <w:rPr>
-          <w:rFonts w:hint="eastAsia"/>
-        </w:rPr>
-      </w:pPr>
       <w:r>
         <w:rPr>
           <w:rFonts w:hint="eastAsia"/>
@@ -372,14 +390,6 @@
           <w:rFonts w:hint="eastAsia"/>
         </w:rPr>
       </w:pPr>
-    </w:p>
-    <w:p>
-      <w:pPr>
-        <w:pStyle w:val="2"/>
-        <w:rPr>
-          <w:rFonts w:hint="eastAsia"/>
-        </w:rPr>
-      </w:pPr>
       <w:r>
         <w:rPr>
           <w:rFonts w:hint="eastAsia"/>
@@ -394,14 +404,6 @@
           <w:rFonts w:hint="eastAsia"/>
         </w:rPr>
       </w:pPr>
-    </w:p>
-    <w:p>
-      <w:pPr>
-        <w:pStyle w:val="2"/>
-        <w:rPr>
-          <w:rFonts w:hint="eastAsia"/>
-        </w:rPr>
-      </w:pPr>
       <w:r>
         <w:rPr>
           <w:rFonts w:hint="eastAsia"/>
@@ -450,13 +452,17 @@
         <w:pStyle w:val="2"/>
         <w:rPr>
           <w:rFonts w:hint="eastAsia"/>
-        </w:rPr>
-      </w:pPr>
-      <w:r>
-        <w:rPr>
-          <w:rFonts w:hint="eastAsia"/>
-        </w:rPr>
-        <w:t>###四、使用redis有哪些好处？ 　　</w:t>
+          <w:b/>
+          <w:bCs/>
+        </w:rPr>
+      </w:pPr>
+      <w:r>
+        <w:rPr>
+          <w:rFonts w:hint="eastAsia"/>
+          <w:b/>
+          <w:bCs/>
+        </w:rPr>
+        <w:t>四、使用redis有哪些好处？ 　　</w:t>
       </w:r>
     </w:p>
     <w:p>
@@ -480,14 +486,6 @@
           <w:rFonts w:hint="eastAsia"/>
         </w:rPr>
       </w:pPr>
-    </w:p>
-    <w:p>
-      <w:pPr>
-        <w:pStyle w:val="2"/>
-        <w:rPr>
-          <w:rFonts w:hint="eastAsia"/>
-        </w:rPr>
-      </w:pPr>
       <w:r>
         <w:rPr>
           <w:rFonts w:hint="eastAsia"/>
@@ -502,14 +500,6 @@
           <w:rFonts w:hint="eastAsia"/>
         </w:rPr>
       </w:pPr>
-    </w:p>
-    <w:p>
-      <w:pPr>
-        <w:pStyle w:val="2"/>
-        <w:rPr>
-          <w:rFonts w:hint="eastAsia"/>
-        </w:rPr>
-      </w:pPr>
       <w:r>
         <w:rPr>
           <w:rFonts w:hint="eastAsia"/>
@@ -524,14 +514,6 @@
           <w:rFonts w:hint="eastAsia"/>
         </w:rPr>
       </w:pPr>
-    </w:p>
-    <w:p>
-      <w:pPr>
-        <w:pStyle w:val="2"/>
-        <w:rPr>
-          <w:rFonts w:hint="eastAsia"/>
-        </w:rPr>
-      </w:pPr>
       <w:r>
         <w:rPr>
           <w:rFonts w:hint="eastAsia"/>
@@ -552,13 +534,17 @@
         <w:pStyle w:val="2"/>
         <w:rPr>
           <w:rFonts w:hint="eastAsia"/>
-        </w:rPr>
-      </w:pPr>
-      <w:r>
-        <w:rPr>
-          <w:rFonts w:hint="eastAsia"/>
-        </w:rPr>
-        <w:t>###五、常用操作：</w:t>
+          <w:b/>
+          <w:bCs/>
+        </w:rPr>
+      </w:pPr>
+      <w:r>
+        <w:rPr>
+          <w:rFonts w:hint="eastAsia"/>
+          <w:b/>
+          <w:bCs/>
+        </w:rPr>
+        <w:t>五、常用操作：</w:t>
       </w:r>
     </w:p>
     <w:p>
@@ -588,169 +574,270 @@
         <w:pStyle w:val="2"/>
         <w:rPr>
           <w:rFonts w:hint="eastAsia"/>
-        </w:rPr>
-      </w:pPr>
-      <w:r>
-        <w:rPr>
-          <w:rFonts w:hint="eastAsia"/>
-        </w:rPr>
-        <w:t>###六、redis和mysql的区别总结</w:t>
-      </w:r>
-    </w:p>
-    <w:p>
-      <w:pPr>
-        <w:pStyle w:val="2"/>
-        <w:rPr>
-          <w:rFonts w:hint="eastAsia"/>
-        </w:rPr>
-      </w:pPr>
-      <w:r>
-        <w:rPr>
-          <w:rFonts w:hint="eastAsia"/>
-        </w:rPr>
-        <w:t>（1）类型上：mysql是关系型数据库，redis是缓存数据库</w:t>
-      </w:r>
-    </w:p>
-    <w:p>
-      <w:pPr>
-        <w:pStyle w:val="2"/>
-        <w:rPr>
-          <w:rFonts w:hint="eastAsia"/>
-        </w:rPr>
-      </w:pPr>
-      <w:r>
-        <w:rPr>
-          <w:rFonts w:hint="eastAsia"/>
-        </w:rPr>
-        <w:t>（2）作用上：mysql用于持久化的存储数据到硬盘，功能强大，但是速度较慢</w:t>
-      </w:r>
-    </w:p>
-    <w:p>
-      <w:pPr>
-        <w:pStyle w:val="2"/>
-        <w:rPr>
-          <w:rFonts w:hint="eastAsia"/>
-        </w:rPr>
-      </w:pPr>
-      <w:r>
-        <w:rPr>
-          <w:rFonts w:hint="eastAsia"/>
-        </w:rPr>
-        <w:t xml:space="preserve">                         redis用于存储使用较为频繁的数据到缓存中，读取速度快</w:t>
-      </w:r>
-    </w:p>
-    <w:p>
-      <w:pPr>
-        <w:pStyle w:val="2"/>
-        <w:rPr>
-          <w:rFonts w:hint="eastAsia"/>
-        </w:rPr>
-      </w:pPr>
-      <w:r>
-        <w:rPr>
-          <w:rFonts w:hint="eastAsia"/>
-        </w:rPr>
-        <w:t>（3）需求上mysql和redis因为需求的不同，一般都是配合使用。</w:t>
-      </w:r>
-    </w:p>
-    <w:p>
-      <w:pPr>
-        <w:pStyle w:val="2"/>
-        <w:rPr>
-          <w:rFonts w:hint="eastAsia"/>
-        </w:rPr>
-      </w:pPr>
-    </w:p>
-    <w:p>
-      <w:pPr>
-        <w:pStyle w:val="2"/>
-        <w:rPr>
-          <w:rFonts w:hint="eastAsia"/>
-        </w:rPr>
-      </w:pPr>
-      <w:r>
-        <w:rPr>
-          <w:rFonts w:hint="eastAsia"/>
-        </w:rPr>
-        <w:t>###七、解决hot key问题：</w:t>
-      </w:r>
-    </w:p>
-    <w:p>
-      <w:pPr>
-        <w:pStyle w:val="2"/>
-        <w:rPr>
-          <w:rFonts w:hint="eastAsia"/>
-        </w:rPr>
-      </w:pPr>
-      <w:r>
-        <w:rPr>
-          <w:rFonts w:hint="eastAsia"/>
-        </w:rPr>
-        <w:t xml:space="preserve">     一、client端使用本地缓存；</w:t>
-      </w:r>
-    </w:p>
-    <w:p>
-      <w:pPr>
-        <w:pStyle w:val="2"/>
-        <w:rPr>
-          <w:rFonts w:hint="eastAsia"/>
-        </w:rPr>
-      </w:pPr>
-      <w:r>
-        <w:rPr>
-          <w:rFonts w:hint="eastAsia"/>
-        </w:rPr>
-        <w:t xml:space="preserve">     二、利用分片算法的特性，对key进行打散处理（我们可以给hot key加上前缀或者后缀，把一个hotkey 的数量变成 redis 实例个数N的倍数M，从而由访问一个 redis key 变成访问 N * M 个redis key。 N*M 个 redis key 经过分片分布到不同的实例上，将访问量均摊到所有实例）；</w:t>
-      </w:r>
-    </w:p>
-    <w:p>
-      <w:pPr>
-        <w:pStyle w:val="2"/>
-        <w:rPr>
-          <w:rFonts w:hint="eastAsia"/>
-        </w:rPr>
-      </w:pPr>
-    </w:p>
-    <w:p>
-      <w:pPr>
-        <w:pStyle w:val="2"/>
-        <w:rPr>
-          <w:rFonts w:hint="eastAsia"/>
-        </w:rPr>
-      </w:pPr>
-      <w:r>
-        <w:rPr>
-          <w:rFonts w:hint="eastAsia"/>
-        </w:rPr>
-        <w:t>###八、big key 造成集群数据量倾斜：对 big key 进行拆分。</w:t>
-      </w:r>
-    </w:p>
-    <w:p>
-      <w:pPr>
-        <w:pStyle w:val="2"/>
-        <w:rPr>
-          <w:rFonts w:hint="eastAsia"/>
-        </w:rPr>
-      </w:pPr>
-      <w:r>
-        <w:rPr>
-          <w:rFonts w:hint="eastAsia"/>
-        </w:rPr>
-        <w:t xml:space="preserve">    一、如果big value 是个大list，可以拆成将list拆成。 </w:t>
-      </w:r>
-    </w:p>
-    <w:p>
-      <w:pPr>
-        <w:pStyle w:val="2"/>
-        <w:rPr>
-          <w:rFonts w:hint="eastAsia"/>
-        </w:rPr>
-      </w:pPr>
-      <w:r>
-        <w:rPr>
-          <w:rFonts w:hint="eastAsia"/>
-        </w:rPr>
-        <w:t xml:space="preserve">    二、如果big value 是个大json 通过 mset 的方式：</w:t>
+          <w:b/>
+          <w:bCs/>
+        </w:rPr>
+      </w:pPr>
+      <w:r>
+        <w:rPr>
+          <w:rFonts w:hint="eastAsia"/>
+          <w:b/>
+          <w:bCs/>
+        </w:rPr>
+        <w:t>六、redis和mysql的区别总结</w:t>
+      </w:r>
+    </w:p>
+    <w:p>
+      <w:pPr>
+        <w:pStyle w:val="2"/>
+        <w:rPr>
+          <w:rFonts w:hint="eastAsia"/>
+        </w:rPr>
+      </w:pPr>
+      <w:r>
+        <w:rPr>
+          <w:rFonts w:hint="default"/>
+        </w:rPr>
+        <w:t>1</w:t>
+      </w:r>
+      <w:r>
+        <w:rPr>
+          <w:rFonts w:hint="eastAsia"/>
+          <w:lang w:eastAsia="zh-Hans"/>
+        </w:rPr>
+        <w:t>、</w:t>
+      </w:r>
+      <w:r>
+        <w:rPr>
+          <w:rFonts w:hint="eastAsia"/>
+        </w:rPr>
+        <w:t>类型上：mysql是关系型数据库，redis是缓存数据库</w:t>
+      </w:r>
+    </w:p>
+    <w:p>
+      <w:pPr>
+        <w:pStyle w:val="2"/>
+        <w:rPr>
+          <w:rFonts w:hint="eastAsia"/>
+        </w:rPr>
+      </w:pPr>
+      <w:r>
+        <w:rPr>
+          <w:rFonts w:hint="default"/>
+        </w:rPr>
+        <w:t>2</w:t>
+      </w:r>
+      <w:r>
+        <w:rPr>
+          <w:rFonts w:hint="eastAsia"/>
+          <w:lang w:eastAsia="zh-Hans"/>
+        </w:rPr>
+        <w:t>、</w:t>
+      </w:r>
+      <w:r>
+        <w:rPr>
+          <w:rFonts w:hint="eastAsia"/>
+        </w:rPr>
+        <w:t>作用上：mysql用于持久化的存储数据到硬盘，功能强大，但是速度较慢</w:t>
+      </w:r>
+    </w:p>
+    <w:p>
+      <w:pPr>
+        <w:pStyle w:val="2"/>
+        <w:rPr>
+          <w:rFonts w:hint="eastAsia"/>
+        </w:rPr>
+      </w:pPr>
+      <w:r>
+        <w:rPr>
+          <w:rFonts w:hint="eastAsia"/>
+        </w:rPr>
+        <w:t xml:space="preserve">                      redis用于存储使用较为频繁的数据到缓存中，读取速度快</w:t>
+      </w:r>
+    </w:p>
+    <w:p>
+      <w:pPr>
+        <w:pStyle w:val="2"/>
+        <w:rPr>
+          <w:rFonts w:hint="eastAsia"/>
+        </w:rPr>
+      </w:pPr>
+      <w:r>
+        <w:rPr>
+          <w:rFonts w:hint="default"/>
+        </w:rPr>
+        <w:t>3</w:t>
+      </w:r>
+      <w:r>
+        <w:rPr>
+          <w:rFonts w:hint="eastAsia"/>
+          <w:lang w:eastAsia="zh-Hans"/>
+        </w:rPr>
+        <w:t>、</w:t>
+      </w:r>
+      <w:r>
+        <w:rPr>
+          <w:rFonts w:hint="eastAsia"/>
+        </w:rPr>
+        <w:t>需求上mysql和redis因为需求的不同，一般都是配合使用。</w:t>
+      </w:r>
+    </w:p>
+    <w:p>
+      <w:pPr>
+        <w:pStyle w:val="2"/>
+        <w:rPr>
+          <w:rFonts w:hint="eastAsia"/>
+        </w:rPr>
+      </w:pPr>
+    </w:p>
+    <w:p>
+      <w:pPr>
+        <w:pStyle w:val="2"/>
+        <w:rPr>
+          <w:rFonts w:hint="eastAsia"/>
+          <w:b/>
+          <w:bCs/>
+        </w:rPr>
+      </w:pPr>
+      <w:r>
+        <w:rPr>
+          <w:rFonts w:hint="eastAsia"/>
+          <w:b/>
+          <w:bCs/>
+        </w:rPr>
+        <w:t>七、解决hot key问题：</w:t>
+      </w:r>
+    </w:p>
+    <w:p>
+      <w:pPr>
+        <w:pStyle w:val="2"/>
+        <w:rPr>
+          <w:rFonts w:hint="eastAsia"/>
+        </w:rPr>
+      </w:pPr>
+      <w:r>
+        <w:rPr>
+          <w:rFonts w:hint="eastAsia"/>
+        </w:rPr>
+        <w:t xml:space="preserve"> </w:t>
+      </w:r>
+      <w:r>
+        <w:rPr>
+          <w:rFonts w:hint="default"/>
+        </w:rPr>
+        <w:t>1</w:t>
+      </w:r>
+      <w:r>
+        <w:rPr>
+          <w:rFonts w:hint="eastAsia"/>
+        </w:rPr>
+        <w:t>、client端使用本地缓存；</w:t>
+      </w:r>
+    </w:p>
+    <w:p>
+      <w:pPr>
+        <w:pStyle w:val="2"/>
+        <w:rPr>
+          <w:rFonts w:hint="eastAsia"/>
+        </w:rPr>
+      </w:pPr>
+      <w:r>
+        <w:rPr>
+          <w:rFonts w:hint="eastAsia"/>
+        </w:rPr>
+        <w:t xml:space="preserve"> </w:t>
+      </w:r>
+      <w:r>
+        <w:rPr>
+          <w:rFonts w:hint="default"/>
+        </w:rPr>
+        <w:t>2</w:t>
+      </w:r>
+      <w:r>
+        <w:rPr>
+          <w:rFonts w:hint="eastAsia"/>
+        </w:rPr>
+        <w:t>、利用分片算法的特性，对key进行打散处理（我们可以给hot key加上前缀或者后缀，把一个hotkey 的数量变成 redis 实例个数N的倍数M，从而由访问一个 redis key 变成访问 N * M 个redis key。 N*M 个 redis key 经过分片分布到不同的实例上，将访问量均摊到所有实例）；</w:t>
+      </w:r>
+    </w:p>
+    <w:p>
+      <w:pPr>
+        <w:pStyle w:val="2"/>
+        <w:rPr>
+          <w:rFonts w:hint="eastAsia"/>
+        </w:rPr>
+      </w:pPr>
+    </w:p>
+    <w:p>
+      <w:pPr>
+        <w:pStyle w:val="2"/>
+        <w:rPr>
+          <w:rFonts w:hint="eastAsia"/>
+          <w:b/>
+          <w:bCs/>
+        </w:rPr>
+      </w:pPr>
+      <w:r>
+        <w:rPr>
+          <w:rFonts w:hint="eastAsia"/>
+          <w:b/>
+          <w:bCs/>
+        </w:rPr>
+        <w:t>八、big key 造成集群数据量倾斜：对 big key 进行拆分。</w:t>
+      </w:r>
+    </w:p>
+    <w:p>
+      <w:pPr>
+        <w:pStyle w:val="2"/>
+        <w:rPr>
+          <w:rFonts w:hint="eastAsia"/>
+        </w:rPr>
+      </w:pPr>
+      <w:r>
+        <w:rPr>
+          <w:rFonts w:hint="default"/>
+        </w:rPr>
+        <w:t>1</w:t>
+      </w:r>
+      <w:r>
+        <w:rPr>
+          <w:rFonts w:hint="eastAsia"/>
+          <w:lang w:eastAsia="zh-Hans"/>
+        </w:rPr>
+        <w:t>、</w:t>
+      </w:r>
+      <w:r>
+        <w:rPr>
+          <w:rFonts w:hint="eastAsia"/>
+        </w:rPr>
+        <w:t xml:space="preserve">、如果big value 是个大list，可以拆成将list拆成。 </w:t>
+      </w:r>
+    </w:p>
+    <w:p>
+      <w:pPr>
+        <w:pStyle w:val="2"/>
+        <w:rPr>
+          <w:rFonts w:hint="eastAsia"/>
+        </w:rPr>
+      </w:pPr>
+      <w:r>
+        <w:rPr>
+          <w:rFonts w:hint="default"/>
+        </w:rPr>
+        <w:t>2</w:t>
+      </w:r>
+      <w:r>
+        <w:rPr>
+          <w:rFonts w:hint="eastAsia"/>
+          <w:lang w:eastAsia="zh-Hans"/>
+        </w:rPr>
+        <w:t>、</w:t>
+      </w:r>
+      <w:r>
+        <w:rPr>
+          <w:rFonts w:hint="eastAsia"/>
+        </w:rPr>
+        <w:t>、如果big value 是个大json 通过 mset 的方式：</w:t>
       </w:r>
     </w:p>
     <w:p>
@@ -796,19 +883,19 @@
           <w:rFonts w:hint="eastAsia"/>
         </w:rPr>
       </w:pPr>
-    </w:p>
-    <w:p>
-      <w:pPr>
-        <w:pStyle w:val="2"/>
-        <w:rPr>
-          <w:rFonts w:hint="eastAsia"/>
-        </w:rPr>
-      </w:pPr>
-      <w:r>
-        <w:rPr>
-          <w:rFonts w:hint="eastAsia"/>
-        </w:rPr>
-        <w:t>###九、redis使用：（详情链接：https://mp.weixin.qq.com/s/Oz8yOcD54B6Pr3pCm9KnQg）</w:t>
+      <w:r>
+        <w:rPr>
+          <w:rFonts w:hint="eastAsia"/>
+          <w:b/>
+          <w:bCs/>
+        </w:rPr>
+        <w:t>九、redis使用</w:t>
+      </w:r>
+      <w:r>
+        <w:rPr>
+          <w:rFonts w:hint="eastAsia"/>
+        </w:rPr>
+        <w:t>：（详情链接：https://mp.weixin.qq.com/s/Oz8yOcD54B6Pr3pCm9KnQg）</w:t>
       </w:r>
     </w:p>
     <w:p>
@@ -832,14 +919,6 @@
           <w:rFonts w:hint="eastAsia"/>
         </w:rPr>
       </w:pPr>
-    </w:p>
-    <w:p>
-      <w:pPr>
-        <w:pStyle w:val="2"/>
-        <w:rPr>
-          <w:rFonts w:hint="eastAsia"/>
-        </w:rPr>
-      </w:pPr>
       <w:r>
         <w:rPr>
           <w:rFonts w:hint="eastAsia"/>
@@ -854,14 +933,6 @@
           <w:rFonts w:hint="eastAsia"/>
         </w:rPr>
       </w:pPr>
-    </w:p>
-    <w:p>
-      <w:pPr>
-        <w:pStyle w:val="2"/>
-        <w:rPr>
-          <w:rFonts w:hint="eastAsia"/>
-        </w:rPr>
-      </w:pPr>
       <w:r>
         <w:rPr>
           <w:rFonts w:hint="eastAsia"/>
@@ -876,14 +947,6 @@
           <w:rFonts w:hint="eastAsia"/>
         </w:rPr>
       </w:pPr>
-    </w:p>
-    <w:p>
-      <w:pPr>
-        <w:pStyle w:val="2"/>
-        <w:rPr>
-          <w:rFonts w:hint="eastAsia"/>
-        </w:rPr>
-      </w:pPr>
       <w:r>
         <w:rPr>
           <w:rFonts w:hint="eastAsia"/>
@@ -898,14 +961,6 @@
           <w:rFonts w:hint="eastAsia"/>
         </w:rPr>
       </w:pPr>
-    </w:p>
-    <w:p>
-      <w:pPr>
-        <w:pStyle w:val="2"/>
-        <w:rPr>
-          <w:rFonts w:hint="eastAsia"/>
-        </w:rPr>
-      </w:pPr>
       <w:r>
         <w:rPr>
           <w:rFonts w:hint="eastAsia"/>
@@ -920,14 +975,6 @@
           <w:rFonts w:hint="eastAsia"/>
         </w:rPr>
       </w:pPr>
-    </w:p>
-    <w:p>
-      <w:pPr>
-        <w:pStyle w:val="2"/>
-        <w:rPr>
-          <w:rFonts w:hint="eastAsia"/>
-        </w:rPr>
-      </w:pPr>
       <w:r>
         <w:rPr>
           <w:rFonts w:hint="eastAsia"/>
@@ -942,14 +989,6 @@
           <w:rFonts w:hint="eastAsia"/>
         </w:rPr>
       </w:pPr>
-    </w:p>
-    <w:p>
-      <w:pPr>
-        <w:pStyle w:val="2"/>
-        <w:rPr>
-          <w:rFonts w:hint="eastAsia"/>
-        </w:rPr>
-      </w:pPr>
       <w:r>
         <w:rPr>
           <w:rFonts w:hint="eastAsia"/>
@@ -964,14 +1003,6 @@
           <w:rFonts w:hint="eastAsia"/>
         </w:rPr>
       </w:pPr>
-    </w:p>
-    <w:p>
-      <w:pPr>
-        <w:pStyle w:val="2"/>
-        <w:rPr>
-          <w:rFonts w:hint="eastAsia"/>
-        </w:rPr>
-      </w:pPr>
       <w:r>
         <w:rPr>
           <w:rFonts w:hint="eastAsia"/>
@@ -986,14 +1017,6 @@
           <w:rFonts w:hint="eastAsia"/>
         </w:rPr>
       </w:pPr>
-    </w:p>
-    <w:p>
-      <w:pPr>
-        <w:pStyle w:val="2"/>
-        <w:rPr>
-          <w:rFonts w:hint="eastAsia"/>
-        </w:rPr>
-      </w:pPr>
       <w:r>
         <w:rPr>
           <w:rFonts w:hint="eastAsia"/>
@@ -1014,65 +1037,65 @@
         <w:pStyle w:val="2"/>
         <w:rPr>
           <w:rFonts w:hint="eastAsia"/>
-        </w:rPr>
-      </w:pPr>
-      <w:r>
-        <w:rPr>
-          <w:rFonts w:hint="eastAsia"/>
-        </w:rPr>
-        <w:t>###十、如何通过redis来限流：</w:t>
-      </w:r>
-    </w:p>
-    <w:p>
-      <w:pPr>
-        <w:pStyle w:val="2"/>
-        <w:rPr>
-          <w:rFonts w:hint="eastAsia"/>
-        </w:rPr>
-      </w:pPr>
-      <w:r>
-        <w:rPr>
-          <w:rFonts w:hint="eastAsia"/>
-        </w:rPr>
-        <w:t xml:space="preserve">      我们可以使用 Redis 中的 ZSet（有序集合）加上滑动时间算法来实现简单的限流。比如往前取 60s 的时间，在这 60s 之内运行最大的访问数为 100，此时算法的执行逻辑为，先清除 60s 之前的所有请求记录，再计算当前集合内请求数量是否大于设定的最大请求数 100，如果大于则执行限流拒绝策略，否则插入本次请求记录并返回可以正常执行的标识给客户端。</w:t>
-      </w:r>
-    </w:p>
-    <w:p>
-      <w:pPr>
-        <w:pStyle w:val="2"/>
-        <w:rPr>
-          <w:rFonts w:hint="eastAsia"/>
-        </w:rPr>
-      </w:pPr>
-    </w:p>
-    <w:p>
-      <w:pPr>
-        <w:pStyle w:val="2"/>
-        <w:rPr>
-          <w:rFonts w:hint="eastAsia"/>
-        </w:rPr>
-      </w:pPr>
-    </w:p>
-    <w:p>
-      <w:pPr>
-        <w:pStyle w:val="2"/>
-        <w:rPr>
-          <w:rFonts w:hint="eastAsia"/>
-        </w:rPr>
-      </w:pPr>
-    </w:p>
-    <w:p>
-      <w:pPr>
-        <w:pStyle w:val="2"/>
-        <w:rPr>
-          <w:rFonts w:hint="eastAsia"/>
-        </w:rPr>
-      </w:pPr>
-      <w:r>
-        <w:rPr>
-          <w:rFonts w:hint="eastAsia"/>
-        </w:rPr>
-        <w:t>###es数据库：</w:t>
+          <w:b/>
+          <w:bCs/>
+        </w:rPr>
+      </w:pPr>
+      <w:r>
+        <w:rPr>
+          <w:rFonts w:hint="eastAsia"/>
+          <w:b/>
+          <w:bCs/>
+        </w:rPr>
+        <w:t>十、如何通过redis来限流：</w:t>
+      </w:r>
+    </w:p>
+    <w:p>
+      <w:pPr>
+        <w:pStyle w:val="2"/>
+        <w:rPr>
+          <w:rFonts w:hint="eastAsia"/>
+        </w:rPr>
+      </w:pPr>
+      <w:r>
+        <w:rPr>
+          <w:rFonts w:hint="eastAsia"/>
+        </w:rPr>
+        <w:t xml:space="preserve"> </w:t>
+      </w:r>
+      <w:bookmarkStart w:id="0" w:name="_GoBack"/>
+      <w:bookmarkEnd w:id="0"/>
+      <w:r>
+        <w:rPr>
+          <w:rFonts w:hint="eastAsia"/>
+        </w:rPr>
+        <w:t>我们可以使用 Redis 中的 ZSet（有序集合）加上滑动时间算法来实现简单的限流。比如往前取 60s 的时间，在这 60s 之内运行最大的访问数为 100，此时算法的执行逻辑为，先清除 60s 之前的所有请求记录，再计算当前集合内请求数量是否大于设定的最大请求数 100，如果大于则执行限流拒绝策略，否则插入本次请求记录并返回可以正常执行的标识给客户端。</w:t>
+      </w:r>
+    </w:p>
+    <w:p>
+      <w:pPr>
+        <w:pStyle w:val="2"/>
+        <w:rPr>
+          <w:rFonts w:hint="eastAsia"/>
+        </w:rPr>
+      </w:pPr>
+    </w:p>
+    <w:p>
+      <w:pPr>
+        <w:pStyle w:val="2"/>
+        <w:rPr>
+          <w:rFonts w:hint="eastAsia"/>
+          <w:b/>
+          <w:bCs/>
+        </w:rPr>
+      </w:pPr>
+      <w:r>
+        <w:rPr>
+          <w:rFonts w:hint="eastAsia"/>
+          <w:b/>
+          <w:bCs/>
+        </w:rPr>
+        <w:t>es数据库：</w:t>
       </w:r>
     </w:p>
     <w:p>
@@ -1096,14 +1119,6 @@
           <w:rFonts w:hint="eastAsia"/>
         </w:rPr>
       </w:pPr>
-    </w:p>
-    <w:p>
-      <w:pPr>
-        <w:pStyle w:val="2"/>
-        <w:rPr>
-          <w:rFonts w:hint="eastAsia"/>
-        </w:rPr>
-      </w:pPr>
       <w:r>
         <w:rPr>
           <w:rFonts w:hint="eastAsia"/>
@@ -1118,14 +1133,6 @@
           <w:rFonts w:hint="eastAsia"/>
         </w:rPr>
       </w:pPr>
-    </w:p>
-    <w:p>
-      <w:pPr>
-        <w:pStyle w:val="2"/>
-        <w:rPr>
-          <w:rFonts w:hint="eastAsia"/>
-        </w:rPr>
-      </w:pPr>
       <w:r>
         <w:rPr>
           <w:rFonts w:hint="eastAsia"/>
@@ -1140,14 +1147,6 @@
           <w:rFonts w:hint="eastAsia"/>
         </w:rPr>
       </w:pPr>
-    </w:p>
-    <w:p>
-      <w:pPr>
-        <w:pStyle w:val="2"/>
-        <w:rPr>
-          <w:rFonts w:hint="eastAsia"/>
-        </w:rPr>
-      </w:pPr>
       <w:r>
         <w:rPr>
           <w:rFonts w:hint="eastAsia"/>
@@ -1162,14 +1161,6 @@
           <w:rFonts w:hint="eastAsia"/>
         </w:rPr>
       </w:pPr>
-    </w:p>
-    <w:p>
-      <w:pPr>
-        <w:pStyle w:val="2"/>
-        <w:rPr>
-          <w:rFonts w:hint="eastAsia"/>
-        </w:rPr>
-      </w:pPr>
       <w:r>
         <w:rPr>
           <w:rFonts w:hint="eastAsia"/>
@@ -1190,21 +1181,17 @@
         <w:pStyle w:val="2"/>
         <w:rPr>
           <w:rFonts w:hint="eastAsia"/>
-        </w:rPr>
-      </w:pPr>
-    </w:p>
-    <w:p>
-      <w:pPr>
-        <w:pStyle w:val="2"/>
-        <w:rPr>
-          <w:rFonts w:hint="eastAsia"/>
-        </w:rPr>
-      </w:pPr>
-      <w:r>
-        <w:rPr>
-          <w:rFonts w:hint="eastAsia"/>
-        </w:rPr>
-        <w:t>###influxdb相关名词：</w:t>
+          <w:b/>
+          <w:bCs/>
+        </w:rPr>
+      </w:pPr>
+      <w:r>
+        <w:rPr>
+          <w:rFonts w:hint="eastAsia"/>
+          <w:b/>
+          <w:bCs/>
+        </w:rPr>
+        <w:t>influxdb相关名词：</w:t>
       </w:r>
     </w:p>
     <w:p>
@@ -1228,14 +1215,6 @@
           <w:rFonts w:hint="eastAsia"/>
         </w:rPr>
       </w:pPr>
-    </w:p>
-    <w:p>
-      <w:pPr>
-        <w:pStyle w:val="2"/>
-        <w:rPr>
-          <w:rFonts w:hint="eastAsia"/>
-        </w:rPr>
-      </w:pPr>
       <w:r>
         <w:rPr>
           <w:rFonts w:hint="eastAsia"/>
@@ -1250,14 +1229,6 @@
           <w:rFonts w:hint="eastAsia"/>
         </w:rPr>
       </w:pPr>
-    </w:p>
-    <w:p>
-      <w:pPr>
-        <w:pStyle w:val="2"/>
-        <w:rPr>
-          <w:rFonts w:hint="eastAsia"/>
-        </w:rPr>
-      </w:pPr>
       <w:r>
         <w:rPr>
           <w:rFonts w:hint="eastAsia"/>
@@ -1272,14 +1243,6 @@
           <w:rFonts w:hint="eastAsia"/>
         </w:rPr>
       </w:pPr>
-    </w:p>
-    <w:p>
-      <w:pPr>
-        <w:pStyle w:val="2"/>
-        <w:rPr>
-          <w:rFonts w:hint="eastAsia"/>
-        </w:rPr>
-      </w:pPr>
       <w:r>
         <w:rPr>
           <w:rFonts w:hint="eastAsia"/>
@@ -1294,14 +1257,6 @@
           <w:rFonts w:hint="eastAsia"/>
         </w:rPr>
       </w:pPr>
-    </w:p>
-    <w:p>
-      <w:pPr>
-        <w:pStyle w:val="2"/>
-        <w:rPr>
-          <w:rFonts w:hint="eastAsia"/>
-        </w:rPr>
-      </w:pPr>
       <w:r>
         <w:rPr>
           <w:rFonts w:hint="eastAsia"/>
@@ -1316,14 +1271,6 @@
           <w:rFonts w:hint="eastAsia"/>
         </w:rPr>
       </w:pPr>
-    </w:p>
-    <w:p>
-      <w:pPr>
-        <w:pStyle w:val="2"/>
-        <w:rPr>
-          <w:rFonts w:hint="eastAsia"/>
-        </w:rPr>
-      </w:pPr>
       <w:r>
         <w:rPr>
           <w:rFonts w:hint="eastAsia"/>
@@ -1338,14 +1285,6 @@
           <w:rFonts w:hint="eastAsia"/>
         </w:rPr>
       </w:pPr>
-    </w:p>
-    <w:p>
-      <w:pPr>
-        <w:pStyle w:val="2"/>
-        <w:rPr>
-          <w:rFonts w:hint="eastAsia"/>
-        </w:rPr>
-      </w:pPr>
       <w:r>
         <w:rPr>
           <w:rFonts w:hint="eastAsia"/>
@@ -1360,14 +1299,6 @@
           <w:rFonts w:hint="eastAsia"/>
         </w:rPr>
       </w:pPr>
-    </w:p>
-    <w:p>
-      <w:pPr>
-        <w:pStyle w:val="2"/>
-        <w:rPr>
-          <w:rFonts w:hint="eastAsia"/>
-        </w:rPr>
-      </w:pPr>
       <w:r>
         <w:rPr>
           <w:rFonts w:hint="eastAsia"/>
@@ -1382,28 +1313,12 @@
           <w:rFonts w:hint="eastAsia"/>
         </w:rPr>
       </w:pPr>
-    </w:p>
-    <w:p>
-      <w:pPr>
-        <w:pStyle w:val="2"/>
-        <w:rPr>
-          <w:rFonts w:hint="eastAsia"/>
-        </w:rPr>
-      </w:pPr>
       <w:r>
         <w:rPr>
           <w:rFonts w:hint="eastAsia"/>
         </w:rPr>
         <w:t>tags：  各种有索引的属性。</w:t>
       </w:r>
-    </w:p>
-    <w:p>
-      <w:pPr>
-        <w:pStyle w:val="2"/>
-        <w:rPr>
-          <w:rFonts w:hint="eastAsia"/>
-        </w:rPr>
-      </w:pPr>
     </w:p>
     <w:p>
       <w:pPr>
@@ -1526,7 +1441,7 @@
     <w:lsdException w:qFormat="1" w:unhideWhenUsed="0" w:uiPriority="0" w:semiHidden="0" w:name="Strong"/>
     <w:lsdException w:qFormat="1" w:unhideWhenUsed="0" w:uiPriority="0" w:semiHidden="0" w:name="Emphasis"/>
     <w:lsdException w:unhideWhenUsed="0" w:uiPriority="0" w:semiHidden="0" w:name="Document Map"/>
-    <w:lsdException w:unhideWhenUsed="0" w:uiPriority="0" w:semiHidden="0" w:name="Plain Text"/>
+    <w:lsdException w:qFormat="1" w:unhideWhenUsed="0" w:uiPriority="0" w:semiHidden="0" w:name="Plain Text"/>
     <w:lsdException w:unhideWhenUsed="0" w:uiPriority="0" w:semiHidden="0" w:name="E-mail Signature"/>
     <w:lsdException w:unhideWhenUsed="0" w:uiPriority="0" w:semiHidden="0" w:name="Normal (Web)"/>
     <w:lsdException w:unhideWhenUsed="0" w:uiPriority="0" w:semiHidden="0" w:name="HTML Acronym"/>
@@ -1724,6 +1639,7 @@
   <w:style w:type="paragraph" w:styleId="2">
     <w:name w:val="Plain Text"/>
     <w:basedOn w:val="1"/>
+    <w:qFormat/>
     <w:uiPriority w:val="0"/>
     <w:rPr>
       <w:rFonts w:ascii="方正书宋_GBK" w:hAnsi="DejaVu Sans"/>
